--- a/exercises-course-solutions/00-basic-algorithm-scripting.docx
+++ b/exercises-course-solutions/00-basic-algorithm-scripting.docx
@@ -11,7 +11,6 @@
           <w:szCs w:val="18"/>
         </w:rPr>
       </w:pPr>
-      <w:bookmarkStart w:id="0" w:name="_GoBack"/>
       <w:r>
         <w:rPr>
           <w:rFonts w:ascii="Arial" w:hAnsi="Arial" w:cs="Arial"/>
@@ -159,6 +158,7 @@
           <w:rFonts w:ascii="Arial" w:hAnsi="Arial" w:cs="Arial"/>
           <w:sz w:val="18"/>
           <w:szCs w:val="18"/>
+          <w:highlight w:val="yellow"/>
         </w:rPr>
       </w:pPr>
       <w:hyperlink r:id="rId6" w:history="1">
@@ -169,6 +169,7 @@
             <w:color w:val="auto"/>
             <w:sz w:val="18"/>
             <w:szCs w:val="18"/>
+            <w:highlight w:val="yellow"/>
           </w:rPr>
           <w:t>Reverse a String</w:t>
         </w:r>
@@ -584,7 +585,6 @@
         <w:t>00% PASSED</w:t>
       </w:r>
     </w:p>
-    <w:bookmarkEnd w:id="0"/>
     <w:p>
       <w:pPr>
         <w:rPr>
@@ -611,6 +611,8 @@
           <w:szCs w:val="18"/>
         </w:rPr>
       </w:pPr>
+      <w:bookmarkStart w:id="0" w:name="_GoBack"/>
+      <w:bookmarkEnd w:id="0"/>
     </w:p>
     <w:sectPr>
       <w:pgSz w:w="11906" w:h="16838"/>

--- a/exercises-course-solutions/00-basic-algorithm-scripting.docx
+++ b/exercises-course-solutions/00-basic-algorithm-scripting.docx
@@ -186,6 +186,7 @@
           <w:rFonts w:ascii="Arial" w:hAnsi="Arial" w:cs="Arial"/>
           <w:sz w:val="18"/>
           <w:szCs w:val="18"/>
+          <w:highlight w:val="yellow"/>
         </w:rPr>
       </w:pPr>
       <w:hyperlink r:id="rId7" w:history="1">
@@ -197,6 +198,7 @@
             <w:color w:val="auto"/>
             <w:sz w:val="18"/>
             <w:szCs w:val="18"/>
+            <w:highlight w:val="yellow"/>
           </w:rPr>
           <w:t>Factorialize</w:t>
         </w:r>
@@ -208,6 +210,7 @@
             <w:color w:val="auto"/>
             <w:sz w:val="18"/>
             <w:szCs w:val="18"/>
+            <w:highlight w:val="yellow"/>
           </w:rPr>
           <w:t xml:space="preserve"> a Number</w:t>
         </w:r>
@@ -224,6 +227,7 @@
           <w:rFonts w:ascii="Arial" w:hAnsi="Arial" w:cs="Arial"/>
           <w:sz w:val="18"/>
           <w:szCs w:val="18"/>
+          <w:highlight w:val="yellow"/>
         </w:rPr>
       </w:pPr>
       <w:hyperlink r:id="rId8" w:history="1">
@@ -234,6 +238,7 @@
             <w:color w:val="auto"/>
             <w:sz w:val="18"/>
             <w:szCs w:val="18"/>
+            <w:highlight w:val="yellow"/>
           </w:rPr>
           <w:t>Find the Longest Word in a String</w:t>
         </w:r>
@@ -250,6 +255,7 @@
           <w:rFonts w:ascii="Arial" w:hAnsi="Arial" w:cs="Arial"/>
           <w:sz w:val="18"/>
           <w:szCs w:val="18"/>
+          <w:highlight w:val="yellow"/>
         </w:rPr>
       </w:pPr>
       <w:hyperlink r:id="rId9" w:history="1">
@@ -260,6 +266,7 @@
             <w:color w:val="auto"/>
             <w:sz w:val="18"/>
             <w:szCs w:val="18"/>
+            <w:highlight w:val="yellow"/>
           </w:rPr>
           <w:t>Return Largest Numbers in Arrays</w:t>
         </w:r>
@@ -276,6 +283,7 @@
           <w:rFonts w:ascii="Arial" w:hAnsi="Arial" w:cs="Arial"/>
           <w:sz w:val="18"/>
           <w:szCs w:val="18"/>
+          <w:highlight w:val="yellow"/>
         </w:rPr>
       </w:pPr>
       <w:hyperlink r:id="rId10" w:history="1">
@@ -286,6 +294,7 @@
             <w:color w:val="auto"/>
             <w:sz w:val="18"/>
             <w:szCs w:val="18"/>
+            <w:highlight w:val="yellow"/>
           </w:rPr>
           <w:t>Confirm the Ending</w:t>
         </w:r>
@@ -302,6 +311,7 @@
           <w:rFonts w:ascii="Arial" w:hAnsi="Arial" w:cs="Arial"/>
           <w:sz w:val="18"/>
           <w:szCs w:val="18"/>
+          <w:highlight w:val="yellow"/>
         </w:rPr>
       </w:pPr>
       <w:hyperlink r:id="rId11" w:history="1">
@@ -312,6 +322,7 @@
             <w:color w:val="auto"/>
             <w:sz w:val="18"/>
             <w:szCs w:val="18"/>
+            <w:highlight w:val="yellow"/>
           </w:rPr>
           <w:t>Repeat a String Repeat a String</w:t>
         </w:r>
@@ -328,6 +339,7 @@
           <w:rFonts w:ascii="Arial" w:hAnsi="Arial" w:cs="Arial"/>
           <w:sz w:val="18"/>
           <w:szCs w:val="18"/>
+          <w:highlight w:val="yellow"/>
         </w:rPr>
       </w:pPr>
       <w:hyperlink r:id="rId12" w:history="1">
@@ -338,6 +350,7 @@
             <w:color w:val="auto"/>
             <w:sz w:val="18"/>
             <w:szCs w:val="18"/>
+            <w:highlight w:val="yellow"/>
           </w:rPr>
           <w:t>Truncate a String</w:t>
         </w:r>
@@ -354,6 +367,7 @@
           <w:rFonts w:ascii="Arial" w:hAnsi="Arial" w:cs="Arial"/>
           <w:sz w:val="18"/>
           <w:szCs w:val="18"/>
+          <w:highlight w:val="yellow"/>
         </w:rPr>
       </w:pPr>
       <w:hyperlink r:id="rId13" w:history="1">
@@ -364,6 +378,7 @@
             <w:color w:val="auto"/>
             <w:sz w:val="18"/>
             <w:szCs w:val="18"/>
+            <w:highlight w:val="yellow"/>
           </w:rPr>
           <w:t>Finders Keepers</w:t>
         </w:r>
@@ -380,6 +395,7 @@
           <w:rFonts w:ascii="Arial" w:hAnsi="Arial" w:cs="Arial"/>
           <w:sz w:val="18"/>
           <w:szCs w:val="18"/>
+          <w:highlight w:val="yellow"/>
         </w:rPr>
       </w:pPr>
       <w:hyperlink r:id="rId14" w:history="1">
@@ -390,6 +406,7 @@
             <w:color w:val="auto"/>
             <w:sz w:val="18"/>
             <w:szCs w:val="18"/>
+            <w:highlight w:val="yellow"/>
           </w:rPr>
           <w:t>Boo who</w:t>
         </w:r>
@@ -406,6 +423,7 @@
           <w:rFonts w:ascii="Arial" w:hAnsi="Arial" w:cs="Arial"/>
           <w:sz w:val="18"/>
           <w:szCs w:val="18"/>
+          <w:highlight w:val="yellow"/>
         </w:rPr>
       </w:pPr>
       <w:hyperlink r:id="rId15" w:history="1">
@@ -416,6 +434,7 @@
             <w:color w:val="auto"/>
             <w:sz w:val="18"/>
             <w:szCs w:val="18"/>
+            <w:highlight w:val="yellow"/>
           </w:rPr>
           <w:t>Title Case a Sentence</w:t>
         </w:r>
@@ -432,6 +451,7 @@
           <w:rFonts w:ascii="Arial" w:hAnsi="Arial" w:cs="Arial"/>
           <w:sz w:val="18"/>
           <w:szCs w:val="18"/>
+          <w:highlight w:val="yellow"/>
         </w:rPr>
       </w:pPr>
       <w:hyperlink r:id="rId16" w:history="1">
@@ -442,6 +462,7 @@
             <w:color w:val="auto"/>
             <w:sz w:val="18"/>
             <w:szCs w:val="18"/>
+            <w:highlight w:val="yellow"/>
           </w:rPr>
           <w:t>Slice and Splice</w:t>
         </w:r>
@@ -458,6 +479,7 @@
           <w:rFonts w:ascii="Arial" w:hAnsi="Arial" w:cs="Arial"/>
           <w:sz w:val="18"/>
           <w:szCs w:val="18"/>
+          <w:highlight w:val="yellow"/>
         </w:rPr>
       </w:pPr>
       <w:hyperlink r:id="rId17" w:history="1">
@@ -469,6 +491,7 @@
             <w:color w:val="auto"/>
             <w:sz w:val="18"/>
             <w:szCs w:val="18"/>
+            <w:highlight w:val="yellow"/>
           </w:rPr>
           <w:t>Falsy</w:t>
         </w:r>
@@ -480,6 +503,7 @@
             <w:color w:val="auto"/>
             <w:sz w:val="18"/>
             <w:szCs w:val="18"/>
+            <w:highlight w:val="yellow"/>
           </w:rPr>
           <w:t xml:space="preserve"> Bouncer</w:t>
         </w:r>
@@ -496,6 +520,7 @@
           <w:rFonts w:ascii="Arial" w:hAnsi="Arial" w:cs="Arial"/>
           <w:sz w:val="18"/>
           <w:szCs w:val="18"/>
+          <w:highlight w:val="yellow"/>
         </w:rPr>
       </w:pPr>
       <w:hyperlink r:id="rId18" w:history="1">
@@ -506,6 +531,7 @@
             <w:color w:val="auto"/>
             <w:sz w:val="18"/>
             <w:szCs w:val="18"/>
+            <w:highlight w:val="yellow"/>
           </w:rPr>
           <w:t>Where do I Belong</w:t>
         </w:r>
@@ -522,6 +548,7 @@
           <w:rFonts w:ascii="Arial" w:hAnsi="Arial" w:cs="Arial"/>
           <w:sz w:val="18"/>
           <w:szCs w:val="18"/>
+          <w:highlight w:val="yellow"/>
         </w:rPr>
       </w:pPr>
       <w:hyperlink r:id="rId19" w:history="1">
@@ -532,6 +559,7 @@
             <w:color w:val="auto"/>
             <w:sz w:val="18"/>
             <w:szCs w:val="18"/>
+            <w:highlight w:val="yellow"/>
           </w:rPr>
           <w:t>Mutations</w:t>
         </w:r>
@@ -548,6 +576,7 @@
           <w:rFonts w:ascii="Arial" w:hAnsi="Arial" w:cs="Arial"/>
           <w:sz w:val="18"/>
           <w:szCs w:val="18"/>
+          <w:highlight w:val="yellow"/>
         </w:rPr>
       </w:pPr>
       <w:hyperlink r:id="rId20" w:history="1">
@@ -558,6 +587,7 @@
             <w:color w:val="auto"/>
             <w:sz w:val="18"/>
             <w:szCs w:val="18"/>
+            <w:highlight w:val="yellow"/>
           </w:rPr>
           <w:t>Chunky Monkey</w:t>
         </w:r>
@@ -582,8 +612,43 @@
           <w:szCs w:val="18"/>
           <w:highlight w:val="green"/>
         </w:rPr>
-        <w:t>00% PASSED</w:t>
+        <w:t>6</w:t>
       </w:r>
+      <w:r>
+        <w:rPr>
+          <w:rStyle w:val="Hiperligao"/>
+          <w:rFonts w:ascii="Arial" w:hAnsi="Arial" w:cs="Arial"/>
+          <w:color w:val="auto"/>
+          <w:sz w:val="18"/>
+          <w:szCs w:val="18"/>
+          <w:highlight w:val="green"/>
+        </w:rPr>
+        <w:t xml:space="preserve">% </w:t>
+      </w:r>
+      <w:r>
+        <w:rPr>
+          <w:rStyle w:val="Hiperligao"/>
+          <w:rFonts w:ascii="Arial" w:hAnsi="Arial" w:cs="Arial"/>
+          <w:color w:val="auto"/>
+          <w:sz w:val="18"/>
+          <w:szCs w:val="18"/>
+          <w:highlight w:val="green"/>
+        </w:rPr>
+        <w:t xml:space="preserve">NOT </w:t>
+      </w:r>
+      <w:r>
+        <w:rPr>
+          <w:rStyle w:val="Hiperligao"/>
+          <w:rFonts w:ascii="Arial" w:hAnsi="Arial" w:cs="Arial"/>
+          <w:color w:val="auto"/>
+          <w:sz w:val="18"/>
+          <w:szCs w:val="18"/>
+          <w:highlight w:val="green"/>
+        </w:rPr>
+        <w:t>PASSED</w:t>
+      </w:r>
+      <w:bookmarkStart w:id="0" w:name="_GoBack"/>
+      <w:bookmarkEnd w:id="0"/>
     </w:p>
     <w:p>
       <w:pPr>
@@ -611,8 +676,6 @@
           <w:szCs w:val="18"/>
         </w:rPr>
       </w:pPr>
-      <w:bookmarkStart w:id="0" w:name="_GoBack"/>
-      <w:bookmarkEnd w:id="0"/>
     </w:p>
     <w:sectPr>
       <w:pgSz w:w="11906" w:h="16838"/>
